--- a/lab1/doc/209_Попов_Лаб1.docx
+++ b/lab1/doc/209_Попов_Лаб1.docx
@@ -1284,7 +1284,7 @@
         <w:rPr>
           <w:rtl w:val="0"/>
         </w:rPr>
-        <w:t xml:space="preserve">24</w:t>
+        <w:t xml:space="preserve">25</w:t>
       </w:r>
       <w:r>
         <w:rPr>

--- a/lab1/doc/209_Попов_Лаб1.docx
+++ b/lab1/doc/209_Попов_Лаб1.docx
@@ -6362,6 +6362,401 @@
           <w:rtl w:val="0"/>
         </w:rPr>
         <w:t xml:space="preserve">}</w:t>
+      </w:r>
+    </w:p>
+    <w:p>
+      <w:pPr>
+        <w:ind w:left="720" w:firstLine="0"/>
+        <w:rPr>
+          <w:sz w:val="24"/>
+          <w:szCs w:val="24"/>
+        </w:rPr>
+      </w:pPr>
+      <w:r>
+        <w:rPr>
+          <w:rtl w:val="0"/>
+        </w:rPr>
+      </w:r>
+    </w:p>
+    <w:p>
+      <w:pPr>
+        <w:ind w:left="720" w:firstLine="0"/>
+        <w:rPr>
+          <w:b w:val="1"/>
+          <w:bCs w:val="1"/>
+          <w:sz w:val="24"/>
+          <w:szCs w:val="24"/>
+          <w:u w:val="single"/>
+        </w:rPr>
+      </w:pPr>
+      <w:r>
+        <w:rPr>
+          <w:b w:val="1"/>
+          <w:bCs w:val="1"/>
+          <w:sz w:val="24"/>
+          <w:szCs w:val="24"/>
+          <w:u w:val="single"/>
+          <w:rtl w:val="0"/>
+        </w:rPr>
+        <w:t xml:space="preserve">Makefile</w:t>
+      </w:r>
+    </w:p>
+    <w:p>
+      <w:pPr>
+        <w:ind w:left="720" w:firstLine="0"/>
+        <w:rPr>
+          <w:sz w:val="24"/>
+          <w:szCs w:val="24"/>
+        </w:rPr>
+      </w:pPr>
+      <w:r>
+        <w:rPr>
+          <w:sz w:val="24"/>
+          <w:szCs w:val="24"/>
+          <w:rtl w:val="0"/>
+        </w:rPr>
+        <w:t xml:space="preserve">CC = gcc</w:t>
+      </w:r>
+    </w:p>
+    <w:p>
+      <w:pPr>
+        <w:ind w:left="720" w:firstLine="0"/>
+        <w:rPr>
+          <w:sz w:val="24"/>
+          <w:szCs w:val="24"/>
+        </w:rPr>
+      </w:pPr>
+      <w:r>
+        <w:rPr>
+          <w:sz w:val="24"/>
+          <w:szCs w:val="24"/>
+          <w:rtl w:val="0"/>
+        </w:rPr>
+        <w:t xml:space="preserve">CFLAGS = -Wall -Wextra -std=c99 -D_POSIX_C_SOURCE=200809L</w:t>
+      </w:r>
+    </w:p>
+    <w:p>
+      <w:pPr>
+        <w:ind w:left="720" w:firstLine="0"/>
+        <w:rPr>
+          <w:sz w:val="24"/>
+          <w:szCs w:val="24"/>
+        </w:rPr>
+      </w:pPr>
+      <w:r>
+        <w:rPr>
+          <w:sz w:val="24"/>
+          <w:szCs w:val="24"/>
+          <w:rtl w:val="0"/>
+        </w:rPr>
+        <w:t xml:space="preserve">TARGETS = parent child</w:t>
+      </w:r>
+    </w:p>
+    <w:p>
+      <w:pPr>
+        <w:ind w:left="720" w:firstLine="0"/>
+        <w:rPr>
+          <w:sz w:val="24"/>
+          <w:szCs w:val="24"/>
+        </w:rPr>
+      </w:pPr>
+      <w:r>
+        <w:rPr>
+          <w:rtl w:val="0"/>
+        </w:rPr>
+      </w:r>
+    </w:p>
+    <w:p>
+      <w:pPr>
+        <w:ind w:left="720" w:firstLine="0"/>
+        <w:rPr>
+          <w:sz w:val="24"/>
+          <w:szCs w:val="24"/>
+        </w:rPr>
+      </w:pPr>
+      <w:r>
+        <w:rPr>
+          <w:sz w:val="24"/>
+          <w:szCs w:val="24"/>
+          <w:rtl w:val="0"/>
+        </w:rPr>
+        <w:t xml:space="preserve">all: $(TARGETS)</w:t>
+      </w:r>
+    </w:p>
+    <w:p>
+      <w:pPr>
+        <w:ind w:left="720" w:firstLine="0"/>
+        <w:rPr>
+          <w:sz w:val="24"/>
+          <w:szCs w:val="24"/>
+        </w:rPr>
+      </w:pPr>
+      <w:r>
+        <w:rPr>
+          <w:rtl w:val="0"/>
+        </w:rPr>
+      </w:r>
+    </w:p>
+    <w:p>
+      <w:pPr>
+        <w:ind w:left="720" w:firstLine="0"/>
+        <w:rPr>
+          <w:sz w:val="24"/>
+          <w:szCs w:val="24"/>
+        </w:rPr>
+      </w:pPr>
+      <w:r>
+        <w:rPr>
+          <w:sz w:val="24"/>
+          <w:szCs w:val="24"/>
+          <w:rtl w:val="0"/>
+        </w:rPr>
+        <w:t xml:space="preserve">parent: parent.c</w:t>
+      </w:r>
+    </w:p>
+    <w:p>
+      <w:pPr>
+        <w:ind w:left="720" w:firstLine="0"/>
+        <w:rPr>
+          <w:sz w:val="24"/>
+          <w:szCs w:val="24"/>
+        </w:rPr>
+      </w:pPr>
+      <w:r>
+        <w:rPr>
+          <w:sz w:val="24"/>
+          <w:szCs w:val="24"/>
+          <w:rtl w:val="0"/>
+        </w:rPr>
+        <w:tab/>
+        <w:t xml:space="preserve">$(CC) $(CFLAGS) parent.c -o parent</w:t>
+      </w:r>
+    </w:p>
+    <w:p>
+      <w:pPr>
+        <w:ind w:left="720" w:firstLine="0"/>
+        <w:rPr>
+          <w:sz w:val="24"/>
+          <w:szCs w:val="24"/>
+        </w:rPr>
+      </w:pPr>
+      <w:r>
+        <w:rPr>
+          <w:rtl w:val="0"/>
+        </w:rPr>
+      </w:r>
+    </w:p>
+    <w:p>
+      <w:pPr>
+        <w:ind w:left="720" w:firstLine="0"/>
+        <w:rPr>
+          <w:sz w:val="24"/>
+          <w:szCs w:val="24"/>
+        </w:rPr>
+      </w:pPr>
+      <w:r>
+        <w:rPr>
+          <w:sz w:val="24"/>
+          <w:szCs w:val="24"/>
+          <w:rtl w:val="0"/>
+        </w:rPr>
+        <w:t xml:space="preserve">child: child.c</w:t>
+      </w:r>
+    </w:p>
+    <w:p>
+      <w:pPr>
+        <w:ind w:left="720" w:firstLine="0"/>
+        <w:rPr>
+          <w:sz w:val="24"/>
+          <w:szCs w:val="24"/>
+        </w:rPr>
+      </w:pPr>
+      <w:r>
+        <w:rPr>
+          <w:sz w:val="24"/>
+          <w:szCs w:val="24"/>
+          <w:rtl w:val="0"/>
+        </w:rPr>
+        <w:tab/>
+        <w:t xml:space="preserve">$(CC) $(CFLAGS) child.c -o child</w:t>
+      </w:r>
+    </w:p>
+    <w:p>
+      <w:pPr>
+        <w:ind w:left="720" w:firstLine="0"/>
+        <w:rPr>
+          <w:sz w:val="24"/>
+          <w:szCs w:val="24"/>
+        </w:rPr>
+      </w:pPr>
+      <w:r>
+        <w:rPr>
+          <w:rtl w:val="0"/>
+        </w:rPr>
+      </w:r>
+    </w:p>
+    <w:p>
+      <w:pPr>
+        <w:ind w:left="720" w:firstLine="0"/>
+        <w:rPr>
+          <w:sz w:val="24"/>
+          <w:szCs w:val="24"/>
+        </w:rPr>
+      </w:pPr>
+      <w:r>
+        <w:rPr>
+          <w:sz w:val="24"/>
+          <w:szCs w:val="24"/>
+          <w:rtl w:val="0"/>
+        </w:rPr>
+        <w:t xml:space="preserve">clean:</w:t>
+      </w:r>
+    </w:p>
+    <w:p>
+      <w:pPr>
+        <w:ind w:left="720" w:firstLine="0"/>
+        <w:rPr>
+          <w:sz w:val="24"/>
+          <w:szCs w:val="24"/>
+        </w:rPr>
+      </w:pPr>
+      <w:r>
+        <w:rPr>
+          <w:sz w:val="24"/>
+          <w:szCs w:val="24"/>
+          <w:rtl w:val="0"/>
+        </w:rPr>
+        <w:tab/>
+        <w:t xml:space="preserve">rm -f $(TARGETS) *.txt</w:t>
+      </w:r>
+    </w:p>
+    <w:p>
+      <w:pPr>
+        <w:ind w:left="720" w:firstLine="0"/>
+        <w:rPr>
+          <w:sz w:val="24"/>
+          <w:szCs w:val="24"/>
+        </w:rPr>
+      </w:pPr>
+      <w:r>
+        <w:rPr>
+          <w:rtl w:val="0"/>
+        </w:rPr>
+      </w:r>
+    </w:p>
+    <w:p>
+      <w:pPr>
+        <w:ind w:left="720" w:firstLine="0"/>
+        <w:rPr>
+          <w:sz w:val="24"/>
+          <w:szCs w:val="24"/>
+        </w:rPr>
+      </w:pPr>
+      <w:r>
+        <w:rPr>
+          <w:sz w:val="24"/>
+          <w:szCs w:val="24"/>
+          <w:rtl w:val="0"/>
+        </w:rPr>
+        <w:t xml:space="preserve">run: parent child</w:t>
+      </w:r>
+    </w:p>
+    <w:p>
+      <w:pPr>
+        <w:ind w:left="720" w:firstLine="0"/>
+        <w:rPr>
+          <w:sz w:val="24"/>
+          <w:szCs w:val="24"/>
+        </w:rPr>
+      </w:pPr>
+      <w:r>
+        <w:rPr>
+          <w:sz w:val="24"/>
+          <w:szCs w:val="24"/>
+          <w:rtl w:val="0"/>
+        </w:rPr>
+        <w:tab/>
+        <w:t xml:space="preserve">./parent</w:t>
+      </w:r>
+    </w:p>
+    <w:p>
+      <w:pPr>
+        <w:ind w:left="720" w:firstLine="0"/>
+        <w:rPr>
+          <w:sz w:val="24"/>
+          <w:szCs w:val="24"/>
+        </w:rPr>
+      </w:pPr>
+      <w:r>
+        <w:rPr>
+          <w:rtl w:val="0"/>
+        </w:rPr>
+      </w:r>
+    </w:p>
+    <w:p>
+      <w:pPr>
+        <w:ind w:left="720" w:firstLine="0"/>
+        <w:rPr>
+          <w:sz w:val="24"/>
+          <w:szCs w:val="24"/>
+        </w:rPr>
+      </w:pPr>
+      <w:r>
+        <w:rPr>
+          <w:sz w:val="24"/>
+          <w:szCs w:val="24"/>
+          <w:rtl w:val="0"/>
+        </w:rPr>
+        <w:t xml:space="preserve">test: parent child</w:t>
+      </w:r>
+    </w:p>
+    <w:p>
+      <w:pPr>
+        <w:ind w:left="720" w:firstLine="0"/>
+        <w:rPr>
+          <w:sz w:val="24"/>
+          <w:szCs w:val="24"/>
+        </w:rPr>
+      </w:pPr>
+      <w:r>
+        <w:rPr>
+          <w:sz w:val="24"/>
+          <w:szCs w:val="24"/>
+          <w:rtl w:val="0"/>
+        </w:rPr>
+        <w:tab/>
+        <w:t xml:space="preserve">@printf "file1.txt\nfile2.txt\nHello\nWorld\nTest\n" | ./parent</w:t>
+      </w:r>
+    </w:p>
+    <w:p>
+      <w:pPr>
+        <w:ind w:left="720" w:firstLine="0"/>
+        <w:rPr>
+          <w:sz w:val="24"/>
+          <w:szCs w:val="24"/>
+        </w:rPr>
+      </w:pPr>
+      <w:r>
+        <w:rPr>
+          <w:rtl w:val="0"/>
+        </w:rPr>
+      </w:r>
+    </w:p>
+    <w:p>
+      <w:pPr>
+        <w:ind w:left="720" w:firstLine="0"/>
+        <w:rPr>
+          <w:sz w:val="24"/>
+          <w:szCs w:val="24"/>
+        </w:rPr>
+      </w:pPr>
+      <w:r>
+        <w:rPr>
+          <w:sz w:val="24"/>
+          <w:szCs w:val="24"/>
+          <w:rtl w:val="0"/>
+        </w:rPr>
+        <w:t xml:space="preserve">.PHONY: all clean run test</w:t>
       </w:r>
     </w:p>
     <w:p>

--- a/lab1/doc/209_Попов_Лаб1.docx
+++ b/lab1/doc/209_Попов_Лаб1.docx
@@ -6362,401 +6362,6 @@
           <w:rtl w:val="0"/>
         </w:rPr>
         <w:t xml:space="preserve">}</w:t>
-      </w:r>
-    </w:p>
-    <w:p>
-      <w:pPr>
-        <w:ind w:left="720" w:firstLine="0"/>
-        <w:rPr>
-          <w:sz w:val="24"/>
-          <w:szCs w:val="24"/>
-        </w:rPr>
-      </w:pPr>
-      <w:r>
-        <w:rPr>
-          <w:rtl w:val="0"/>
-        </w:rPr>
-      </w:r>
-    </w:p>
-    <w:p>
-      <w:pPr>
-        <w:ind w:left="720" w:firstLine="0"/>
-        <w:rPr>
-          <w:b w:val="1"/>
-          <w:bCs w:val="1"/>
-          <w:sz w:val="24"/>
-          <w:szCs w:val="24"/>
-          <w:u w:val="single"/>
-        </w:rPr>
-      </w:pPr>
-      <w:r>
-        <w:rPr>
-          <w:b w:val="1"/>
-          <w:bCs w:val="1"/>
-          <w:sz w:val="24"/>
-          <w:szCs w:val="24"/>
-          <w:u w:val="single"/>
-          <w:rtl w:val="0"/>
-        </w:rPr>
-        <w:t xml:space="preserve">Makefile</w:t>
-      </w:r>
-    </w:p>
-    <w:p>
-      <w:pPr>
-        <w:ind w:left="720" w:firstLine="0"/>
-        <w:rPr>
-          <w:sz w:val="24"/>
-          <w:szCs w:val="24"/>
-        </w:rPr>
-      </w:pPr>
-      <w:r>
-        <w:rPr>
-          <w:sz w:val="24"/>
-          <w:szCs w:val="24"/>
-          <w:rtl w:val="0"/>
-        </w:rPr>
-        <w:t xml:space="preserve">CC = gcc</w:t>
-      </w:r>
-    </w:p>
-    <w:p>
-      <w:pPr>
-        <w:ind w:left="720" w:firstLine="0"/>
-        <w:rPr>
-          <w:sz w:val="24"/>
-          <w:szCs w:val="24"/>
-        </w:rPr>
-      </w:pPr>
-      <w:r>
-        <w:rPr>
-          <w:sz w:val="24"/>
-          <w:szCs w:val="24"/>
-          <w:rtl w:val="0"/>
-        </w:rPr>
-        <w:t xml:space="preserve">CFLAGS = -Wall -Wextra -std=c99 -D_POSIX_C_SOURCE=200809L</w:t>
-      </w:r>
-    </w:p>
-    <w:p>
-      <w:pPr>
-        <w:ind w:left="720" w:firstLine="0"/>
-        <w:rPr>
-          <w:sz w:val="24"/>
-          <w:szCs w:val="24"/>
-        </w:rPr>
-      </w:pPr>
-      <w:r>
-        <w:rPr>
-          <w:sz w:val="24"/>
-          <w:szCs w:val="24"/>
-          <w:rtl w:val="0"/>
-        </w:rPr>
-        <w:t xml:space="preserve">TARGETS = parent child</w:t>
-      </w:r>
-    </w:p>
-    <w:p>
-      <w:pPr>
-        <w:ind w:left="720" w:firstLine="0"/>
-        <w:rPr>
-          <w:sz w:val="24"/>
-          <w:szCs w:val="24"/>
-        </w:rPr>
-      </w:pPr>
-      <w:r>
-        <w:rPr>
-          <w:rtl w:val="0"/>
-        </w:rPr>
-      </w:r>
-    </w:p>
-    <w:p>
-      <w:pPr>
-        <w:ind w:left="720" w:firstLine="0"/>
-        <w:rPr>
-          <w:sz w:val="24"/>
-          <w:szCs w:val="24"/>
-        </w:rPr>
-      </w:pPr>
-      <w:r>
-        <w:rPr>
-          <w:sz w:val="24"/>
-          <w:szCs w:val="24"/>
-          <w:rtl w:val="0"/>
-        </w:rPr>
-        <w:t xml:space="preserve">all: $(TARGETS)</w:t>
-      </w:r>
-    </w:p>
-    <w:p>
-      <w:pPr>
-        <w:ind w:left="720" w:firstLine="0"/>
-        <w:rPr>
-          <w:sz w:val="24"/>
-          <w:szCs w:val="24"/>
-        </w:rPr>
-      </w:pPr>
-      <w:r>
-        <w:rPr>
-          <w:rtl w:val="0"/>
-        </w:rPr>
-      </w:r>
-    </w:p>
-    <w:p>
-      <w:pPr>
-        <w:ind w:left="720" w:firstLine="0"/>
-        <w:rPr>
-          <w:sz w:val="24"/>
-          <w:szCs w:val="24"/>
-        </w:rPr>
-      </w:pPr>
-      <w:r>
-        <w:rPr>
-          <w:sz w:val="24"/>
-          <w:szCs w:val="24"/>
-          <w:rtl w:val="0"/>
-        </w:rPr>
-        <w:t xml:space="preserve">parent: parent.c</w:t>
-      </w:r>
-    </w:p>
-    <w:p>
-      <w:pPr>
-        <w:ind w:left="720" w:firstLine="0"/>
-        <w:rPr>
-          <w:sz w:val="24"/>
-          <w:szCs w:val="24"/>
-        </w:rPr>
-      </w:pPr>
-      <w:r>
-        <w:rPr>
-          <w:sz w:val="24"/>
-          <w:szCs w:val="24"/>
-          <w:rtl w:val="0"/>
-        </w:rPr>
-        <w:tab/>
-        <w:t xml:space="preserve">$(CC) $(CFLAGS) parent.c -o parent</w:t>
-      </w:r>
-    </w:p>
-    <w:p>
-      <w:pPr>
-        <w:ind w:left="720" w:firstLine="0"/>
-        <w:rPr>
-          <w:sz w:val="24"/>
-          <w:szCs w:val="24"/>
-        </w:rPr>
-      </w:pPr>
-      <w:r>
-        <w:rPr>
-          <w:rtl w:val="0"/>
-        </w:rPr>
-      </w:r>
-    </w:p>
-    <w:p>
-      <w:pPr>
-        <w:ind w:left="720" w:firstLine="0"/>
-        <w:rPr>
-          <w:sz w:val="24"/>
-          <w:szCs w:val="24"/>
-        </w:rPr>
-      </w:pPr>
-      <w:r>
-        <w:rPr>
-          <w:sz w:val="24"/>
-          <w:szCs w:val="24"/>
-          <w:rtl w:val="0"/>
-        </w:rPr>
-        <w:t xml:space="preserve">child: child.c</w:t>
-      </w:r>
-    </w:p>
-    <w:p>
-      <w:pPr>
-        <w:ind w:left="720" w:firstLine="0"/>
-        <w:rPr>
-          <w:sz w:val="24"/>
-          <w:szCs w:val="24"/>
-        </w:rPr>
-      </w:pPr>
-      <w:r>
-        <w:rPr>
-          <w:sz w:val="24"/>
-          <w:szCs w:val="24"/>
-          <w:rtl w:val="0"/>
-        </w:rPr>
-        <w:tab/>
-        <w:t xml:space="preserve">$(CC) $(CFLAGS) child.c -o child</w:t>
-      </w:r>
-    </w:p>
-    <w:p>
-      <w:pPr>
-        <w:ind w:left="720" w:firstLine="0"/>
-        <w:rPr>
-          <w:sz w:val="24"/>
-          <w:szCs w:val="24"/>
-        </w:rPr>
-      </w:pPr>
-      <w:r>
-        <w:rPr>
-          <w:rtl w:val="0"/>
-        </w:rPr>
-      </w:r>
-    </w:p>
-    <w:p>
-      <w:pPr>
-        <w:ind w:left="720" w:firstLine="0"/>
-        <w:rPr>
-          <w:sz w:val="24"/>
-          <w:szCs w:val="24"/>
-        </w:rPr>
-      </w:pPr>
-      <w:r>
-        <w:rPr>
-          <w:sz w:val="24"/>
-          <w:szCs w:val="24"/>
-          <w:rtl w:val="0"/>
-        </w:rPr>
-        <w:t xml:space="preserve">clean:</w:t>
-      </w:r>
-    </w:p>
-    <w:p>
-      <w:pPr>
-        <w:ind w:left="720" w:firstLine="0"/>
-        <w:rPr>
-          <w:sz w:val="24"/>
-          <w:szCs w:val="24"/>
-        </w:rPr>
-      </w:pPr>
-      <w:r>
-        <w:rPr>
-          <w:sz w:val="24"/>
-          <w:szCs w:val="24"/>
-          <w:rtl w:val="0"/>
-        </w:rPr>
-        <w:tab/>
-        <w:t xml:space="preserve">rm -f $(TARGETS) *.txt</w:t>
-      </w:r>
-    </w:p>
-    <w:p>
-      <w:pPr>
-        <w:ind w:left="720" w:firstLine="0"/>
-        <w:rPr>
-          <w:sz w:val="24"/>
-          <w:szCs w:val="24"/>
-        </w:rPr>
-      </w:pPr>
-      <w:r>
-        <w:rPr>
-          <w:rtl w:val="0"/>
-        </w:rPr>
-      </w:r>
-    </w:p>
-    <w:p>
-      <w:pPr>
-        <w:ind w:left="720" w:firstLine="0"/>
-        <w:rPr>
-          <w:sz w:val="24"/>
-          <w:szCs w:val="24"/>
-        </w:rPr>
-      </w:pPr>
-      <w:r>
-        <w:rPr>
-          <w:sz w:val="24"/>
-          <w:szCs w:val="24"/>
-          <w:rtl w:val="0"/>
-        </w:rPr>
-        <w:t xml:space="preserve">run: parent child</w:t>
-      </w:r>
-    </w:p>
-    <w:p>
-      <w:pPr>
-        <w:ind w:left="720" w:firstLine="0"/>
-        <w:rPr>
-          <w:sz w:val="24"/>
-          <w:szCs w:val="24"/>
-        </w:rPr>
-      </w:pPr>
-      <w:r>
-        <w:rPr>
-          <w:sz w:val="24"/>
-          <w:szCs w:val="24"/>
-          <w:rtl w:val="0"/>
-        </w:rPr>
-        <w:tab/>
-        <w:t xml:space="preserve">./parent</w:t>
-      </w:r>
-    </w:p>
-    <w:p>
-      <w:pPr>
-        <w:ind w:left="720" w:firstLine="0"/>
-        <w:rPr>
-          <w:sz w:val="24"/>
-          <w:szCs w:val="24"/>
-        </w:rPr>
-      </w:pPr>
-      <w:r>
-        <w:rPr>
-          <w:rtl w:val="0"/>
-        </w:rPr>
-      </w:r>
-    </w:p>
-    <w:p>
-      <w:pPr>
-        <w:ind w:left="720" w:firstLine="0"/>
-        <w:rPr>
-          <w:sz w:val="24"/>
-          <w:szCs w:val="24"/>
-        </w:rPr>
-      </w:pPr>
-      <w:r>
-        <w:rPr>
-          <w:sz w:val="24"/>
-          <w:szCs w:val="24"/>
-          <w:rtl w:val="0"/>
-        </w:rPr>
-        <w:t xml:space="preserve">test: parent child</w:t>
-      </w:r>
-    </w:p>
-    <w:p>
-      <w:pPr>
-        <w:ind w:left="720" w:firstLine="0"/>
-        <w:rPr>
-          <w:sz w:val="24"/>
-          <w:szCs w:val="24"/>
-        </w:rPr>
-      </w:pPr>
-      <w:r>
-        <w:rPr>
-          <w:sz w:val="24"/>
-          <w:szCs w:val="24"/>
-          <w:rtl w:val="0"/>
-        </w:rPr>
-        <w:tab/>
-        <w:t xml:space="preserve">@printf "file1.txt\nfile2.txt\nHello\nWorld\nTest\n" | ./parent</w:t>
-      </w:r>
-    </w:p>
-    <w:p>
-      <w:pPr>
-        <w:ind w:left="720" w:firstLine="0"/>
-        <w:rPr>
-          <w:sz w:val="24"/>
-          <w:szCs w:val="24"/>
-        </w:rPr>
-      </w:pPr>
-      <w:r>
-        <w:rPr>
-          <w:rtl w:val="0"/>
-        </w:rPr>
-      </w:r>
-    </w:p>
-    <w:p>
-      <w:pPr>
-        <w:ind w:left="720" w:firstLine="0"/>
-        <w:rPr>
-          <w:sz w:val="24"/>
-          <w:szCs w:val="24"/>
-        </w:rPr>
-      </w:pPr>
-      <w:r>
-        <w:rPr>
-          <w:sz w:val="24"/>
-          <w:szCs w:val="24"/>
-          <w:rtl w:val="0"/>
-        </w:rPr>
-        <w:t xml:space="preserve">.PHONY: all clean run test</w:t>
       </w:r>
     </w:p>
     <w:p>

--- a/lab1/doc/209_Попов_Лаб1.docx
+++ b/lab1/doc/209_Попов_Лаб1.docx
@@ -1421,7 +1421,7 @@
         <w:rPr>
           <w:rtl w:val="0"/>
         </w:rPr>
-        <w:t xml:space="preserve">4</w:t>
+        <w:t xml:space="preserve">5</w:t>
       </w:r>
     </w:p>
     <w:p>
